--- a/test/inputs/SDG_Metadata_Authoring_Tool__Word_v2__detail_only.docx
+++ b/test/inputs/SDG_Metadata_Authoring_Tool__Word_v2__detail_only.docx
@@ -1,6 +1,6 @@
 
 <file path=word/document.xml><?xml version="1.0" encoding="utf-8"?>
-<w:document xmlns:wpc="http://schemas.microsoft.com/office/word/2010/wordprocessingCanvas" xmlns:cx="http://schemas.microsoft.com/office/drawing/2014/chartex" xmlns:cx1="http://schemas.microsoft.com/office/drawing/2015/9/8/chartex" xmlns:cx2="http://schemas.microsoft.com/office/drawing/2015/10/21/chartex" xmlns:cx3="http://schemas.microsoft.com/office/drawing/2016/5/9/chartex" xmlns:cx4="http://schemas.microsoft.com/office/drawing/2016/5/10/chartex" xmlns:cx5="http://schemas.microsoft.com/office/drawing/2016/5/11/chartex" xmlns:cx6="http://schemas.microsoft.com/office/drawing/2016/5/12/chartex" xmlns:cx7="http://schemas.microsoft.com/office/drawing/2016/5/13/chartex" xmlns:cx8="http://schemas.microsoft.com/office/drawing/2016/5/14/chartex" xmlns:mc="http://schemas.openxmlformats.org/markup-compatibility/2006" xmlns:aink="http://schemas.microsoft.com/office/drawing/2016/ink" xmlns:am3d="http://schemas.microsoft.com/office/drawing/2017/model3d" xmlns:o="urn:schemas-microsoft-com:office:office" xmlns:r="http://schemas.openxmlformats.org/officeDocument/2006/relationships" xmlns:m="http://schemas.openxmlformats.org/officeDocument/2006/math" xmlns:v="urn:schemas-microsoft-com:vml" xmlns:wp14="http://schemas.microsoft.com/office/word/2010/wordprocessingDrawing" xmlns:wp="http://schemas.openxmlformats.org/drawingml/2006/wordprocessingDrawing" xmlns:w10="urn:schemas-microsoft-com:office:word" xmlns:w="http://schemas.openxmlformats.org/wordprocessingml/2006/main" xmlns:w14="http://schemas.microsoft.com/office/word/2010/wordml" xmlns:w15="http://schemas.microsoft.com/office/word/2012/wordml" xmlns:w16cex="http://schemas.microsoft.com/office/word/2018/wordml/cex" xmlns:w16cid="http://schemas.microsoft.com/office/word/2016/wordml/cid" xmlns:w16="http://schemas.microsoft.com/office/word/2018/wordml" xmlns:w16se="http://schemas.microsoft.com/office/word/2015/wordml/symex" xmlns:wpg="http://schemas.microsoft.com/office/word/2010/wordprocessingGroup" xmlns:wpi="http://schemas.microsoft.com/office/word/2010/wordprocessingInk" xmlns:wne="http://schemas.microsoft.com/office/word/2006/wordml" xmlns:wps="http://schemas.microsoft.com/office/word/2010/wordprocessingShape" mc:Ignorable="w14 w15 w16se w16cid w16 w16cex wp14">
+<w:document xmlns:wpc="http://schemas.microsoft.com/office/word/2010/wordprocessingCanvas" xmlns:cx="http://schemas.microsoft.com/office/drawing/2014/chartex" xmlns:cx1="http://schemas.microsoft.com/office/drawing/2015/9/8/chartex" xmlns:cx2="http://schemas.microsoft.com/office/drawing/2015/10/21/chartex" xmlns:cx3="http://schemas.microsoft.com/office/drawing/2016/5/9/chartex" xmlns:cx4="http://schemas.microsoft.com/office/drawing/2016/5/10/chartex" xmlns:cx5="http://schemas.microsoft.com/office/drawing/2016/5/11/chartex" xmlns:cx6="http://schemas.microsoft.com/office/drawing/2016/5/12/chartex" xmlns:cx7="http://schemas.microsoft.com/office/drawing/2016/5/13/chartex" xmlns:cx8="http://schemas.microsoft.com/office/drawing/2016/5/14/chartex" xmlns:mc="http://schemas.openxmlformats.org/markup-compatibility/2006" xmlns:aink="http://schemas.microsoft.com/office/drawing/2016/ink" xmlns:am3d="http://schemas.microsoft.com/office/drawing/2017/model3d" xmlns:o="urn:schemas-microsoft-com:office:office" xmlns:r="http://schemas.openxmlformats.org/officeDocument/2006/relationships" xmlns:m="http://schemas.openxmlformats.org/officeDocument/2006/math" xmlns:v="urn:schemas-microsoft-com:vml" xmlns:wp14="http://schemas.microsoft.com/office/word/2010/wordprocessingDrawing" xmlns:wp="http://schemas.openxmlformats.org/drawingml/2006/wordprocessingDrawing" xmlns:w10="urn:schemas-microsoft-com:office:word" xmlns:w="http://schemas.openxmlformats.org/wordprocessingml/2006/main" xmlns:w14="http://schemas.microsoft.com/office/word/2010/wordml" xmlns:w15="http://schemas.microsoft.com/office/word/2012/wordml" xmlns:w16cex="http://schemas.microsoft.com/office/word/2018/wordml/cex" xmlns:w16cid="http://schemas.microsoft.com/office/word/2016/wordml/cid" xmlns:w16="http://schemas.microsoft.com/office/word/2018/wordml" xmlns:w16sdtdh="http://schemas.microsoft.com/office/word/2020/wordml/sdtdatahash" xmlns:w16se="http://schemas.microsoft.com/office/word/2015/wordml/symex" xmlns:wpg="http://schemas.microsoft.com/office/word/2010/wordprocessingGroup" xmlns:wpi="http://schemas.microsoft.com/office/word/2010/wordprocessingInk" xmlns:wne="http://schemas.microsoft.com/office/word/2006/wordml" xmlns:wps="http://schemas.microsoft.com/office/word/2010/wordprocessingShape" mc:Ignorable="w14 w15 w16se w16cid w16 w16cex w16sdtdh wp14">
   <w:body>
     <w:p>
       <w:pPr>
@@ -1321,7 +1321,7 @@
           </w:tcPr>
           <w:p>
             <w:r>
-              <w:t>6</w:t>
+              <w:t>2022-01-01</w:t>
             </w:r>
           </w:p>
         </w:tc>
@@ -1410,21 +1410,7 @@
               <w:rPr>
                 <w:rFonts w:ascii="Calibri" w:eastAsia="Times New Roman" w:hAnsi="Calibri" w:cs="Calibri"/>
               </w:rPr>
-              <w:t xml:space="preserve">0.g. International </w:t>
-            </w:r>
-            <w:proofErr w:type="spellStart"/>
-            <w:r>
-              <w:rPr>
-                <w:rFonts w:ascii="Calibri" w:eastAsia="Times New Roman" w:hAnsi="Calibri" w:cs="Calibri"/>
-              </w:rPr>
-              <w:t>organisations</w:t>
-            </w:r>
-            <w:proofErr w:type="spellEnd"/>
-            <w:r>
-              <w:rPr>
-                <w:rFonts w:ascii="Calibri" w:eastAsia="Times New Roman" w:hAnsi="Calibri" w:cs="Calibri"/>
-              </w:rPr>
-              <w:t>(s) responsible for global monitoring</w:t>
+              <w:t>0.g. International organisations(s) responsible for global monitoring</w:t>
             </w:r>
           </w:p>
         </w:tc>
@@ -1613,16 +1599,8 @@
               <w:rPr>
                 <w:rFonts w:ascii="Calibri" w:eastAsia="Times New Roman" w:hAnsi="Calibri" w:cs="Calibri"/>
               </w:rPr>
-              <w:t xml:space="preserve">1.a. </w:t>
-            </w:r>
-            <w:proofErr w:type="spellStart"/>
-            <w:r>
-              <w:rPr>
-                <w:rFonts w:ascii="Calibri" w:eastAsia="Times New Roman" w:hAnsi="Calibri" w:cs="Calibri"/>
-              </w:rPr>
-              <w:t>Organisation</w:t>
-            </w:r>
-            <w:proofErr w:type="spellEnd"/>
+              <w:t>1.a. Organisation</w:t>
+            </w:r>
           </w:p>
         </w:tc>
         <w:tc>
@@ -1717,7 +1695,6 @@
               </w:rPr>
               <w:t xml:space="preserve">1.c. Contact </w:t>
             </w:r>
-            <w:proofErr w:type="spellStart"/>
             <w:r>
               <w:rPr>
                 <w:rFonts w:ascii="Calibri" w:eastAsia="Times New Roman" w:hAnsi="Calibri" w:cs="Calibri"/>
@@ -1728,14 +1705,7 @@
               <w:rPr>
                 <w:rFonts w:ascii="Calibri" w:eastAsia="Times New Roman" w:hAnsi="Calibri" w:cs="Calibri"/>
               </w:rPr>
-              <w:t>rganisation</w:t>
-            </w:r>
-            <w:proofErr w:type="spellEnd"/>
-            <w:r>
-              <w:rPr>
-                <w:rFonts w:ascii="Calibri" w:eastAsia="Times New Roman" w:hAnsi="Calibri" w:cs="Calibri"/>
-              </w:rPr>
-              <w:t xml:space="preserve"> </w:t>
+              <w:t xml:space="preserve">rganisation </w:t>
             </w:r>
             <w:r>
               <w:rPr>
@@ -3242,21 +3212,7 @@
               <w:rPr>
                 <w:rFonts w:ascii="Calibri" w:eastAsia="Times New Roman" w:hAnsi="Calibri" w:cs="Calibri"/>
               </w:rPr>
-              <w:t>4.f. Treatment of missing values (</w:t>
-            </w:r>
-            <w:proofErr w:type="spellStart"/>
-            <w:r>
-              <w:rPr>
-                <w:rFonts w:ascii="Calibri" w:eastAsia="Times New Roman" w:hAnsi="Calibri" w:cs="Calibri"/>
-              </w:rPr>
-              <w:t>i</w:t>
-            </w:r>
-            <w:proofErr w:type="spellEnd"/>
-            <w:r>
-              <w:rPr>
-                <w:rFonts w:ascii="Calibri" w:eastAsia="Times New Roman" w:hAnsi="Calibri" w:cs="Calibri"/>
-              </w:rPr>
-              <w:t>) at country level and (ii) at regional level</w:t>
+              <w:t>4.f. Treatment of missing values (i) at country level and (ii) at regional level</w:t>
             </w:r>
           </w:p>
         </w:tc>
@@ -4207,7 +4163,7 @@
 </file>
 
 <file path=word/endnotes.xml><?xml version="1.0" encoding="utf-8"?>
-<w:endnotes xmlns:wpc="http://schemas.microsoft.com/office/word/2010/wordprocessingCanvas" xmlns:cx="http://schemas.microsoft.com/office/drawing/2014/chartex" xmlns:cx1="http://schemas.microsoft.com/office/drawing/2015/9/8/chartex" xmlns:cx2="http://schemas.microsoft.com/office/drawing/2015/10/21/chartex" xmlns:cx3="http://schemas.microsoft.com/office/drawing/2016/5/9/chartex" xmlns:cx4="http://schemas.microsoft.com/office/drawing/2016/5/10/chartex" xmlns:cx5="http://schemas.microsoft.com/office/drawing/2016/5/11/chartex" xmlns:cx6="http://schemas.microsoft.com/office/drawing/2016/5/12/chartex" xmlns:cx7="http://schemas.microsoft.com/office/drawing/2016/5/13/chartex" xmlns:cx8="http://schemas.microsoft.com/office/drawing/2016/5/14/chartex" xmlns:mc="http://schemas.openxmlformats.org/markup-compatibility/2006" xmlns:aink="http://schemas.microsoft.com/office/drawing/2016/ink" xmlns:am3d="http://schemas.microsoft.com/office/drawing/2017/model3d" xmlns:o="urn:schemas-microsoft-com:office:office" xmlns:r="http://schemas.openxmlformats.org/officeDocument/2006/relationships" xmlns:m="http://schemas.openxmlformats.org/officeDocument/2006/math" xmlns:v="urn:schemas-microsoft-com:vml" xmlns:wp14="http://schemas.microsoft.com/office/word/2010/wordprocessingDrawing" xmlns:wp="http://schemas.openxmlformats.org/drawingml/2006/wordprocessingDrawing" xmlns:w10="urn:schemas-microsoft-com:office:word" xmlns:w="http://schemas.openxmlformats.org/wordprocessingml/2006/main" xmlns:w14="http://schemas.microsoft.com/office/word/2010/wordml" xmlns:w15="http://schemas.microsoft.com/office/word/2012/wordml" xmlns:w16cex="http://schemas.microsoft.com/office/word/2018/wordml/cex" xmlns:w16cid="http://schemas.microsoft.com/office/word/2016/wordml/cid" xmlns:w16="http://schemas.microsoft.com/office/word/2018/wordml" xmlns:w16se="http://schemas.microsoft.com/office/word/2015/wordml/symex" xmlns:wpg="http://schemas.microsoft.com/office/word/2010/wordprocessingGroup" xmlns:wpi="http://schemas.microsoft.com/office/word/2010/wordprocessingInk" xmlns:wne="http://schemas.microsoft.com/office/word/2006/wordml" xmlns:wps="http://schemas.microsoft.com/office/word/2010/wordprocessingShape" mc:Ignorable="w14 w15 w16se w16cid w16 w16cex wp14">
+<w:endnotes xmlns:wpc="http://schemas.microsoft.com/office/word/2010/wordprocessingCanvas" xmlns:cx="http://schemas.microsoft.com/office/drawing/2014/chartex" xmlns:cx1="http://schemas.microsoft.com/office/drawing/2015/9/8/chartex" xmlns:cx2="http://schemas.microsoft.com/office/drawing/2015/10/21/chartex" xmlns:cx3="http://schemas.microsoft.com/office/drawing/2016/5/9/chartex" xmlns:cx4="http://schemas.microsoft.com/office/drawing/2016/5/10/chartex" xmlns:cx5="http://schemas.microsoft.com/office/drawing/2016/5/11/chartex" xmlns:cx6="http://schemas.microsoft.com/office/drawing/2016/5/12/chartex" xmlns:cx7="http://schemas.microsoft.com/office/drawing/2016/5/13/chartex" xmlns:cx8="http://schemas.microsoft.com/office/drawing/2016/5/14/chartex" xmlns:mc="http://schemas.openxmlformats.org/markup-compatibility/2006" xmlns:aink="http://schemas.microsoft.com/office/drawing/2016/ink" xmlns:am3d="http://schemas.microsoft.com/office/drawing/2017/model3d" xmlns:o="urn:schemas-microsoft-com:office:office" xmlns:r="http://schemas.openxmlformats.org/officeDocument/2006/relationships" xmlns:m="http://schemas.openxmlformats.org/officeDocument/2006/math" xmlns:v="urn:schemas-microsoft-com:vml" xmlns:wp14="http://schemas.microsoft.com/office/word/2010/wordprocessingDrawing" xmlns:wp="http://schemas.openxmlformats.org/drawingml/2006/wordprocessingDrawing" xmlns:w10="urn:schemas-microsoft-com:office:word" xmlns:w="http://schemas.openxmlformats.org/wordprocessingml/2006/main" xmlns:w14="http://schemas.microsoft.com/office/word/2010/wordml" xmlns:w15="http://schemas.microsoft.com/office/word/2012/wordml" xmlns:w16cex="http://schemas.microsoft.com/office/word/2018/wordml/cex" xmlns:w16cid="http://schemas.microsoft.com/office/word/2016/wordml/cid" xmlns:w16="http://schemas.microsoft.com/office/word/2018/wordml" xmlns:w16sdtdh="http://schemas.microsoft.com/office/word/2020/wordml/sdtdatahash" xmlns:w16se="http://schemas.microsoft.com/office/word/2015/wordml/symex" xmlns:wpg="http://schemas.microsoft.com/office/word/2010/wordprocessingGroup" xmlns:wpi="http://schemas.microsoft.com/office/word/2010/wordprocessingInk" xmlns:wne="http://schemas.microsoft.com/office/word/2006/wordml" xmlns:wps="http://schemas.microsoft.com/office/word/2010/wordprocessingShape" mc:Ignorable="w14 w15 w16se w16cid w16 w16cex w16sdtdh wp14">
   <w:endnote w:type="separator" w:id="-1">
     <w:p>
       <w:pPr>
@@ -4232,7 +4188,7 @@
 </file>
 
 <file path=word/footer1.xml><?xml version="1.0" encoding="utf-8"?>
-<w:ftr xmlns:wpc="http://schemas.microsoft.com/office/word/2010/wordprocessingCanvas" xmlns:cx="http://schemas.microsoft.com/office/drawing/2014/chartex" xmlns:cx1="http://schemas.microsoft.com/office/drawing/2015/9/8/chartex" xmlns:cx2="http://schemas.microsoft.com/office/drawing/2015/10/21/chartex" xmlns:cx3="http://schemas.microsoft.com/office/drawing/2016/5/9/chartex" xmlns:cx4="http://schemas.microsoft.com/office/drawing/2016/5/10/chartex" xmlns:cx5="http://schemas.microsoft.com/office/drawing/2016/5/11/chartex" xmlns:cx6="http://schemas.microsoft.com/office/drawing/2016/5/12/chartex" xmlns:cx7="http://schemas.microsoft.com/office/drawing/2016/5/13/chartex" xmlns:cx8="http://schemas.microsoft.com/office/drawing/2016/5/14/chartex" xmlns:mc="http://schemas.openxmlformats.org/markup-compatibility/2006" xmlns:aink="http://schemas.microsoft.com/office/drawing/2016/ink" xmlns:am3d="http://schemas.microsoft.com/office/drawing/2017/model3d" xmlns:o="urn:schemas-microsoft-com:office:office" xmlns:r="http://schemas.openxmlformats.org/officeDocument/2006/relationships" xmlns:m="http://schemas.openxmlformats.org/officeDocument/2006/math" xmlns:v="urn:schemas-microsoft-com:vml" xmlns:wp14="http://schemas.microsoft.com/office/word/2010/wordprocessingDrawing" xmlns:wp="http://schemas.openxmlformats.org/drawingml/2006/wordprocessingDrawing" xmlns:w10="urn:schemas-microsoft-com:office:word" xmlns:w="http://schemas.openxmlformats.org/wordprocessingml/2006/main" xmlns:w14="http://schemas.microsoft.com/office/word/2010/wordml" xmlns:w15="http://schemas.microsoft.com/office/word/2012/wordml" xmlns:w16cex="http://schemas.microsoft.com/office/word/2018/wordml/cex" xmlns:w16cid="http://schemas.microsoft.com/office/word/2016/wordml/cid" xmlns:w16="http://schemas.microsoft.com/office/word/2018/wordml" xmlns:w16se="http://schemas.microsoft.com/office/word/2015/wordml/symex" xmlns:wpg="http://schemas.microsoft.com/office/word/2010/wordprocessingGroup" xmlns:wpi="http://schemas.microsoft.com/office/word/2010/wordprocessingInk" xmlns:wne="http://schemas.microsoft.com/office/word/2006/wordml" xmlns:wps="http://schemas.microsoft.com/office/word/2010/wordprocessingShape" mc:Ignorable="w14 w15 w16se w16cid w16 w16cex wp14">
+<w:ftr xmlns:wpc="http://schemas.microsoft.com/office/word/2010/wordprocessingCanvas" xmlns:cx="http://schemas.microsoft.com/office/drawing/2014/chartex" xmlns:cx1="http://schemas.microsoft.com/office/drawing/2015/9/8/chartex" xmlns:cx2="http://schemas.microsoft.com/office/drawing/2015/10/21/chartex" xmlns:cx3="http://schemas.microsoft.com/office/drawing/2016/5/9/chartex" xmlns:cx4="http://schemas.microsoft.com/office/drawing/2016/5/10/chartex" xmlns:cx5="http://schemas.microsoft.com/office/drawing/2016/5/11/chartex" xmlns:cx6="http://schemas.microsoft.com/office/drawing/2016/5/12/chartex" xmlns:cx7="http://schemas.microsoft.com/office/drawing/2016/5/13/chartex" xmlns:cx8="http://schemas.microsoft.com/office/drawing/2016/5/14/chartex" xmlns:mc="http://schemas.openxmlformats.org/markup-compatibility/2006" xmlns:aink="http://schemas.microsoft.com/office/drawing/2016/ink" xmlns:am3d="http://schemas.microsoft.com/office/drawing/2017/model3d" xmlns:o="urn:schemas-microsoft-com:office:office" xmlns:r="http://schemas.openxmlformats.org/officeDocument/2006/relationships" xmlns:m="http://schemas.openxmlformats.org/officeDocument/2006/math" xmlns:v="urn:schemas-microsoft-com:vml" xmlns:wp14="http://schemas.microsoft.com/office/word/2010/wordprocessingDrawing" xmlns:wp="http://schemas.openxmlformats.org/drawingml/2006/wordprocessingDrawing" xmlns:w10="urn:schemas-microsoft-com:office:word" xmlns:w="http://schemas.openxmlformats.org/wordprocessingml/2006/main" xmlns:w14="http://schemas.microsoft.com/office/word/2010/wordml" xmlns:w15="http://schemas.microsoft.com/office/word/2012/wordml" xmlns:w16cex="http://schemas.microsoft.com/office/word/2018/wordml/cex" xmlns:w16cid="http://schemas.microsoft.com/office/word/2016/wordml/cid" xmlns:w16="http://schemas.microsoft.com/office/word/2018/wordml" xmlns:w16sdtdh="http://schemas.microsoft.com/office/word/2020/wordml/sdtdatahash" xmlns:w16se="http://schemas.microsoft.com/office/word/2015/wordml/symex" xmlns:wpg="http://schemas.microsoft.com/office/word/2010/wordprocessingGroup" xmlns:wpi="http://schemas.microsoft.com/office/word/2010/wordprocessingInk" xmlns:wne="http://schemas.microsoft.com/office/word/2006/wordml" xmlns:wps="http://schemas.microsoft.com/office/word/2010/wordprocessingShape" mc:Ignorable="w14 w15 w16se w16cid w16 w16cex w16sdtdh wp14">
   <w:sdt>
     <w:sdtPr>
       <w:id w:val="819160148"/>
@@ -4285,7 +4241,7 @@
 </file>
 
 <file path=word/footer2.xml><?xml version="1.0" encoding="utf-8"?>
-<w:ftr xmlns:wpc="http://schemas.microsoft.com/office/word/2010/wordprocessingCanvas" xmlns:cx="http://schemas.microsoft.com/office/drawing/2014/chartex" xmlns:cx1="http://schemas.microsoft.com/office/drawing/2015/9/8/chartex" xmlns:cx2="http://schemas.microsoft.com/office/drawing/2015/10/21/chartex" xmlns:cx3="http://schemas.microsoft.com/office/drawing/2016/5/9/chartex" xmlns:cx4="http://schemas.microsoft.com/office/drawing/2016/5/10/chartex" xmlns:cx5="http://schemas.microsoft.com/office/drawing/2016/5/11/chartex" xmlns:cx6="http://schemas.microsoft.com/office/drawing/2016/5/12/chartex" xmlns:cx7="http://schemas.microsoft.com/office/drawing/2016/5/13/chartex" xmlns:cx8="http://schemas.microsoft.com/office/drawing/2016/5/14/chartex" xmlns:mc="http://schemas.openxmlformats.org/markup-compatibility/2006" xmlns:aink="http://schemas.microsoft.com/office/drawing/2016/ink" xmlns:am3d="http://schemas.microsoft.com/office/drawing/2017/model3d" xmlns:o="urn:schemas-microsoft-com:office:office" xmlns:r="http://schemas.openxmlformats.org/officeDocument/2006/relationships" xmlns:m="http://schemas.openxmlformats.org/officeDocument/2006/math" xmlns:v="urn:schemas-microsoft-com:vml" xmlns:wp14="http://schemas.microsoft.com/office/word/2010/wordprocessingDrawing" xmlns:wp="http://schemas.openxmlformats.org/drawingml/2006/wordprocessingDrawing" xmlns:w10="urn:schemas-microsoft-com:office:word" xmlns:w="http://schemas.openxmlformats.org/wordprocessingml/2006/main" xmlns:w14="http://schemas.microsoft.com/office/word/2010/wordml" xmlns:w15="http://schemas.microsoft.com/office/word/2012/wordml" xmlns:w16cex="http://schemas.microsoft.com/office/word/2018/wordml/cex" xmlns:w16cid="http://schemas.microsoft.com/office/word/2016/wordml/cid" xmlns:w16="http://schemas.microsoft.com/office/word/2018/wordml" xmlns:w16se="http://schemas.microsoft.com/office/word/2015/wordml/symex" xmlns:wpg="http://schemas.microsoft.com/office/word/2010/wordprocessingGroup" xmlns:wpi="http://schemas.microsoft.com/office/word/2010/wordprocessingInk" xmlns:wne="http://schemas.microsoft.com/office/word/2006/wordml" xmlns:wps="http://schemas.microsoft.com/office/word/2010/wordprocessingShape" mc:Ignorable="w14 w15 w16se w16cid w16 w16cex wp14">
+<w:ftr xmlns:wpc="http://schemas.microsoft.com/office/word/2010/wordprocessingCanvas" xmlns:cx="http://schemas.microsoft.com/office/drawing/2014/chartex" xmlns:cx1="http://schemas.microsoft.com/office/drawing/2015/9/8/chartex" xmlns:cx2="http://schemas.microsoft.com/office/drawing/2015/10/21/chartex" xmlns:cx3="http://schemas.microsoft.com/office/drawing/2016/5/9/chartex" xmlns:cx4="http://schemas.microsoft.com/office/drawing/2016/5/10/chartex" xmlns:cx5="http://schemas.microsoft.com/office/drawing/2016/5/11/chartex" xmlns:cx6="http://schemas.microsoft.com/office/drawing/2016/5/12/chartex" xmlns:cx7="http://schemas.microsoft.com/office/drawing/2016/5/13/chartex" xmlns:cx8="http://schemas.microsoft.com/office/drawing/2016/5/14/chartex" xmlns:mc="http://schemas.openxmlformats.org/markup-compatibility/2006" xmlns:aink="http://schemas.microsoft.com/office/drawing/2016/ink" xmlns:am3d="http://schemas.microsoft.com/office/drawing/2017/model3d" xmlns:o="urn:schemas-microsoft-com:office:office" xmlns:r="http://schemas.openxmlformats.org/officeDocument/2006/relationships" xmlns:m="http://schemas.openxmlformats.org/officeDocument/2006/math" xmlns:v="urn:schemas-microsoft-com:vml" xmlns:wp14="http://schemas.microsoft.com/office/word/2010/wordprocessingDrawing" xmlns:wp="http://schemas.openxmlformats.org/drawingml/2006/wordprocessingDrawing" xmlns:w10="urn:schemas-microsoft-com:office:word" xmlns:w="http://schemas.openxmlformats.org/wordprocessingml/2006/main" xmlns:w14="http://schemas.microsoft.com/office/word/2010/wordml" xmlns:w15="http://schemas.microsoft.com/office/word/2012/wordml" xmlns:w16cex="http://schemas.microsoft.com/office/word/2018/wordml/cex" xmlns:w16cid="http://schemas.microsoft.com/office/word/2016/wordml/cid" xmlns:w16="http://schemas.microsoft.com/office/word/2018/wordml" xmlns:w16sdtdh="http://schemas.microsoft.com/office/word/2020/wordml/sdtdatahash" xmlns:w16se="http://schemas.microsoft.com/office/word/2015/wordml/symex" xmlns:wpg="http://schemas.microsoft.com/office/word/2010/wordprocessingGroup" xmlns:wpi="http://schemas.microsoft.com/office/word/2010/wordprocessingInk" xmlns:wne="http://schemas.microsoft.com/office/word/2006/wordml" xmlns:wps="http://schemas.microsoft.com/office/word/2010/wordprocessingShape" mc:Ignorable="w14 w15 w16se w16cid w16 w16cex w16sdtdh wp14">
   <w:sdt>
     <w:sdtPr>
       <w:id w:val="-2097550264"/>
@@ -4338,7 +4294,7 @@
 </file>
 
 <file path=word/footnotes.xml><?xml version="1.0" encoding="utf-8"?>
-<w:footnotes xmlns:wpc="http://schemas.microsoft.com/office/word/2010/wordprocessingCanvas" xmlns:cx="http://schemas.microsoft.com/office/drawing/2014/chartex" xmlns:cx1="http://schemas.microsoft.com/office/drawing/2015/9/8/chartex" xmlns:cx2="http://schemas.microsoft.com/office/drawing/2015/10/21/chartex" xmlns:cx3="http://schemas.microsoft.com/office/drawing/2016/5/9/chartex" xmlns:cx4="http://schemas.microsoft.com/office/drawing/2016/5/10/chartex" xmlns:cx5="http://schemas.microsoft.com/office/drawing/2016/5/11/chartex" xmlns:cx6="http://schemas.microsoft.com/office/drawing/2016/5/12/chartex" xmlns:cx7="http://schemas.microsoft.com/office/drawing/2016/5/13/chartex" xmlns:cx8="http://schemas.microsoft.com/office/drawing/2016/5/14/chartex" xmlns:mc="http://schemas.openxmlformats.org/markup-compatibility/2006" xmlns:aink="http://schemas.microsoft.com/office/drawing/2016/ink" xmlns:am3d="http://schemas.microsoft.com/office/drawing/2017/model3d" xmlns:o="urn:schemas-microsoft-com:office:office" xmlns:r="http://schemas.openxmlformats.org/officeDocument/2006/relationships" xmlns:m="http://schemas.openxmlformats.org/officeDocument/2006/math" xmlns:v="urn:schemas-microsoft-com:vml" xmlns:wp14="http://schemas.microsoft.com/office/word/2010/wordprocessingDrawing" xmlns:wp="http://schemas.openxmlformats.org/drawingml/2006/wordprocessingDrawing" xmlns:w10="urn:schemas-microsoft-com:office:word" xmlns:w="http://schemas.openxmlformats.org/wordprocessingml/2006/main" xmlns:w14="http://schemas.microsoft.com/office/word/2010/wordml" xmlns:w15="http://schemas.microsoft.com/office/word/2012/wordml" xmlns:w16cex="http://schemas.microsoft.com/office/word/2018/wordml/cex" xmlns:w16cid="http://schemas.microsoft.com/office/word/2016/wordml/cid" xmlns:w16="http://schemas.microsoft.com/office/word/2018/wordml" xmlns:w16se="http://schemas.microsoft.com/office/word/2015/wordml/symex" xmlns:wpg="http://schemas.microsoft.com/office/word/2010/wordprocessingGroup" xmlns:wpi="http://schemas.microsoft.com/office/word/2010/wordprocessingInk" xmlns:wne="http://schemas.microsoft.com/office/word/2006/wordml" xmlns:wps="http://schemas.microsoft.com/office/word/2010/wordprocessingShape" mc:Ignorable="w14 w15 w16se w16cid w16 w16cex wp14">
+<w:footnotes xmlns:wpc="http://schemas.microsoft.com/office/word/2010/wordprocessingCanvas" xmlns:cx="http://schemas.microsoft.com/office/drawing/2014/chartex" xmlns:cx1="http://schemas.microsoft.com/office/drawing/2015/9/8/chartex" xmlns:cx2="http://schemas.microsoft.com/office/drawing/2015/10/21/chartex" xmlns:cx3="http://schemas.microsoft.com/office/drawing/2016/5/9/chartex" xmlns:cx4="http://schemas.microsoft.com/office/drawing/2016/5/10/chartex" xmlns:cx5="http://schemas.microsoft.com/office/drawing/2016/5/11/chartex" xmlns:cx6="http://schemas.microsoft.com/office/drawing/2016/5/12/chartex" xmlns:cx7="http://schemas.microsoft.com/office/drawing/2016/5/13/chartex" xmlns:cx8="http://schemas.microsoft.com/office/drawing/2016/5/14/chartex" xmlns:mc="http://schemas.openxmlformats.org/markup-compatibility/2006" xmlns:aink="http://schemas.microsoft.com/office/drawing/2016/ink" xmlns:am3d="http://schemas.microsoft.com/office/drawing/2017/model3d" xmlns:o="urn:schemas-microsoft-com:office:office" xmlns:r="http://schemas.openxmlformats.org/officeDocument/2006/relationships" xmlns:m="http://schemas.openxmlformats.org/officeDocument/2006/math" xmlns:v="urn:schemas-microsoft-com:vml" xmlns:wp14="http://schemas.microsoft.com/office/word/2010/wordprocessingDrawing" xmlns:wp="http://schemas.openxmlformats.org/drawingml/2006/wordprocessingDrawing" xmlns:w10="urn:schemas-microsoft-com:office:word" xmlns:w="http://schemas.openxmlformats.org/wordprocessingml/2006/main" xmlns:w14="http://schemas.microsoft.com/office/word/2010/wordml" xmlns:w15="http://schemas.microsoft.com/office/word/2012/wordml" xmlns:w16cex="http://schemas.microsoft.com/office/word/2018/wordml/cex" xmlns:w16cid="http://schemas.microsoft.com/office/word/2016/wordml/cid" xmlns:w16="http://schemas.microsoft.com/office/word/2018/wordml" xmlns:w16sdtdh="http://schemas.microsoft.com/office/word/2020/wordml/sdtdatahash" xmlns:w16se="http://schemas.microsoft.com/office/word/2015/wordml/symex" xmlns:wpg="http://schemas.microsoft.com/office/word/2010/wordprocessingGroup" xmlns:wpi="http://schemas.microsoft.com/office/word/2010/wordprocessingInk" xmlns:wne="http://schemas.microsoft.com/office/word/2006/wordml" xmlns:wps="http://schemas.microsoft.com/office/word/2010/wordprocessingShape" mc:Ignorable="w14 w15 w16se w16cid w16 w16cex w16sdtdh wp14">
   <w:footnote w:type="separator" w:id="-1">
     <w:p>
       <w:pPr>
@@ -4363,7 +4319,7 @@
 </file>
 
 <file path=word/numbering.xml><?xml version="1.0" encoding="utf-8"?>
-<w:numbering xmlns:wpc="http://schemas.microsoft.com/office/word/2010/wordprocessingCanvas" xmlns:cx="http://schemas.microsoft.com/office/drawing/2014/chartex" xmlns:cx1="http://schemas.microsoft.com/office/drawing/2015/9/8/chartex" xmlns:cx2="http://schemas.microsoft.com/office/drawing/2015/10/21/chartex" xmlns:cx3="http://schemas.microsoft.com/office/drawing/2016/5/9/chartex" xmlns:cx4="http://schemas.microsoft.com/office/drawing/2016/5/10/chartex" xmlns:cx5="http://schemas.microsoft.com/office/drawing/2016/5/11/chartex" xmlns:cx6="http://schemas.microsoft.com/office/drawing/2016/5/12/chartex" xmlns:cx7="http://schemas.microsoft.com/office/drawing/2016/5/13/chartex" xmlns:cx8="http://schemas.microsoft.com/office/drawing/2016/5/14/chartex" xmlns:mc="http://schemas.openxmlformats.org/markup-compatibility/2006" xmlns:aink="http://schemas.microsoft.com/office/drawing/2016/ink" xmlns:am3d="http://schemas.microsoft.com/office/drawing/2017/model3d" xmlns:o="urn:schemas-microsoft-com:office:office" xmlns:r="http://schemas.openxmlformats.org/officeDocument/2006/relationships" xmlns:m="http://schemas.openxmlformats.org/officeDocument/2006/math" xmlns:v="urn:schemas-microsoft-com:vml" xmlns:wp14="http://schemas.microsoft.com/office/word/2010/wordprocessingDrawing" xmlns:wp="http://schemas.openxmlformats.org/drawingml/2006/wordprocessingDrawing" xmlns:w10="urn:schemas-microsoft-com:office:word" xmlns:w="http://schemas.openxmlformats.org/wordprocessingml/2006/main" xmlns:w14="http://schemas.microsoft.com/office/word/2010/wordml" xmlns:w15="http://schemas.microsoft.com/office/word/2012/wordml" xmlns:w16cex="http://schemas.microsoft.com/office/word/2018/wordml/cex" xmlns:w16cid="http://schemas.microsoft.com/office/word/2016/wordml/cid" xmlns:w16="http://schemas.microsoft.com/office/word/2018/wordml" xmlns:w16se="http://schemas.microsoft.com/office/word/2015/wordml/symex" xmlns:wpg="http://schemas.microsoft.com/office/word/2010/wordprocessingGroup" xmlns:wpi="http://schemas.microsoft.com/office/word/2010/wordprocessingInk" xmlns:wne="http://schemas.microsoft.com/office/word/2006/wordml" xmlns:wps="http://schemas.microsoft.com/office/word/2010/wordprocessingShape" mc:Ignorable="w14 w15 w16se w16cid w16 w16cex wp14">
+<w:numbering xmlns:wpc="http://schemas.microsoft.com/office/word/2010/wordprocessingCanvas" xmlns:cx="http://schemas.microsoft.com/office/drawing/2014/chartex" xmlns:cx1="http://schemas.microsoft.com/office/drawing/2015/9/8/chartex" xmlns:cx2="http://schemas.microsoft.com/office/drawing/2015/10/21/chartex" xmlns:cx3="http://schemas.microsoft.com/office/drawing/2016/5/9/chartex" xmlns:cx4="http://schemas.microsoft.com/office/drawing/2016/5/10/chartex" xmlns:cx5="http://schemas.microsoft.com/office/drawing/2016/5/11/chartex" xmlns:cx6="http://schemas.microsoft.com/office/drawing/2016/5/12/chartex" xmlns:cx7="http://schemas.microsoft.com/office/drawing/2016/5/13/chartex" xmlns:cx8="http://schemas.microsoft.com/office/drawing/2016/5/14/chartex" xmlns:mc="http://schemas.openxmlformats.org/markup-compatibility/2006" xmlns:aink="http://schemas.microsoft.com/office/drawing/2016/ink" xmlns:am3d="http://schemas.microsoft.com/office/drawing/2017/model3d" xmlns:o="urn:schemas-microsoft-com:office:office" xmlns:r="http://schemas.openxmlformats.org/officeDocument/2006/relationships" xmlns:m="http://schemas.openxmlformats.org/officeDocument/2006/math" xmlns:v="urn:schemas-microsoft-com:vml" xmlns:wp14="http://schemas.microsoft.com/office/word/2010/wordprocessingDrawing" xmlns:wp="http://schemas.openxmlformats.org/drawingml/2006/wordprocessingDrawing" xmlns:w10="urn:schemas-microsoft-com:office:word" xmlns:w="http://schemas.openxmlformats.org/wordprocessingml/2006/main" xmlns:w14="http://schemas.microsoft.com/office/word/2010/wordml" xmlns:w15="http://schemas.microsoft.com/office/word/2012/wordml" xmlns:w16cex="http://schemas.microsoft.com/office/word/2018/wordml/cex" xmlns:w16cid="http://schemas.microsoft.com/office/word/2016/wordml/cid" xmlns:w16="http://schemas.microsoft.com/office/word/2018/wordml" xmlns:w16sdtdh="http://schemas.microsoft.com/office/word/2020/wordml/sdtdatahash" xmlns:w16se="http://schemas.microsoft.com/office/word/2015/wordml/symex" xmlns:wpg="http://schemas.microsoft.com/office/word/2010/wordprocessingGroup" xmlns:wpi="http://schemas.microsoft.com/office/word/2010/wordprocessingInk" xmlns:wne="http://schemas.microsoft.com/office/word/2006/wordml" xmlns:wps="http://schemas.microsoft.com/office/word/2010/wordprocessingShape" mc:Ignorable="w14 w15 w16se w16cid w16 w16cex w16sdtdh wp14">
   <w:abstractNum w:abstractNumId="0" w15:restartNumberingAfterBreak="0">
     <w:nsid w:val="24790014"/>
     <w:multiLevelType w:val="hybridMultilevel"/>
@@ -5343,7 +5299,7 @@
 </file>
 
 <file path=word/styles.xml><?xml version="1.0" encoding="utf-8"?>
-<w:styles xmlns:mc="http://schemas.openxmlformats.org/markup-compatibility/2006" xmlns:r="http://schemas.openxmlformats.org/officeDocument/2006/relationships" xmlns:w="http://schemas.openxmlformats.org/wordprocessingml/2006/main" xmlns:w14="http://schemas.microsoft.com/office/word/2010/wordml" xmlns:w15="http://schemas.microsoft.com/office/word/2012/wordml" xmlns:w16cex="http://schemas.microsoft.com/office/word/2018/wordml/cex" xmlns:w16cid="http://schemas.microsoft.com/office/word/2016/wordml/cid" xmlns:w16="http://schemas.microsoft.com/office/word/2018/wordml" xmlns:w16se="http://schemas.microsoft.com/office/word/2015/wordml/symex" mc:Ignorable="w14 w15 w16se w16cid w16 w16cex">
+<w:styles xmlns:mc="http://schemas.openxmlformats.org/markup-compatibility/2006" xmlns:r="http://schemas.openxmlformats.org/officeDocument/2006/relationships" xmlns:w="http://schemas.openxmlformats.org/wordprocessingml/2006/main" xmlns:w14="http://schemas.microsoft.com/office/word/2010/wordml" xmlns:w15="http://schemas.microsoft.com/office/word/2012/wordml" xmlns:w16cex="http://schemas.microsoft.com/office/word/2018/wordml/cex" xmlns:w16cid="http://schemas.microsoft.com/office/word/2016/wordml/cid" xmlns:w16="http://schemas.microsoft.com/office/word/2018/wordml" xmlns:w16sdtdh="http://schemas.microsoft.com/office/word/2020/wordml/sdtdatahash" xmlns:w16se="http://schemas.microsoft.com/office/word/2015/wordml/symex" mc:Ignorable="w14 w15 w16se w16cid w16 w16cex w16sdtdh">
   <w:docDefaults>
     <w:rPrDefault>
       <w:rPr>
@@ -6630,7 +6586,7 @@
 </file>
 
 <file path=word/glossary/document.xml><?xml version="1.0" encoding="utf-8"?>
-<w:glossaryDocument xmlns:wpc="http://schemas.microsoft.com/office/word/2010/wordprocessingCanvas" xmlns:cx="http://schemas.microsoft.com/office/drawing/2014/chartex" xmlns:cx1="http://schemas.microsoft.com/office/drawing/2015/9/8/chartex" xmlns:cx2="http://schemas.microsoft.com/office/drawing/2015/10/21/chartex" xmlns:cx3="http://schemas.microsoft.com/office/drawing/2016/5/9/chartex" xmlns:cx4="http://schemas.microsoft.com/office/drawing/2016/5/10/chartex" xmlns:cx5="http://schemas.microsoft.com/office/drawing/2016/5/11/chartex" xmlns:cx6="http://schemas.microsoft.com/office/drawing/2016/5/12/chartex" xmlns:cx7="http://schemas.microsoft.com/office/drawing/2016/5/13/chartex" xmlns:cx8="http://schemas.microsoft.com/office/drawing/2016/5/14/chartex" xmlns:mc="http://schemas.openxmlformats.org/markup-compatibility/2006" xmlns:aink="http://schemas.microsoft.com/office/drawing/2016/ink" xmlns:am3d="http://schemas.microsoft.com/office/drawing/2017/model3d" xmlns:o="urn:schemas-microsoft-com:office:office" xmlns:r="http://schemas.openxmlformats.org/officeDocument/2006/relationships" xmlns:m="http://schemas.openxmlformats.org/officeDocument/2006/math" xmlns:v="urn:schemas-microsoft-com:vml" xmlns:wp14="http://schemas.microsoft.com/office/word/2010/wordprocessingDrawing" xmlns:wp="http://schemas.openxmlformats.org/drawingml/2006/wordprocessingDrawing" xmlns:w10="urn:schemas-microsoft-com:office:word" xmlns:w="http://schemas.openxmlformats.org/wordprocessingml/2006/main" xmlns:w14="http://schemas.microsoft.com/office/word/2010/wordml" xmlns:w15="http://schemas.microsoft.com/office/word/2012/wordml" xmlns:w16cex="http://schemas.microsoft.com/office/word/2018/wordml/cex" xmlns:w16cid="http://schemas.microsoft.com/office/word/2016/wordml/cid" xmlns:w16="http://schemas.microsoft.com/office/word/2018/wordml" xmlns:w16se="http://schemas.microsoft.com/office/word/2015/wordml/symex" xmlns:wpg="http://schemas.microsoft.com/office/word/2010/wordprocessingGroup" xmlns:wpi="http://schemas.microsoft.com/office/word/2010/wordprocessingInk" xmlns:wne="http://schemas.microsoft.com/office/word/2006/wordml" xmlns:wps="http://schemas.microsoft.com/office/word/2010/wordprocessingShape" mc:Ignorable="w14 w15 w16se w16cid w16 w16cex wp14">
+<w:glossaryDocument xmlns:wpc="http://schemas.microsoft.com/office/word/2010/wordprocessingCanvas" xmlns:cx="http://schemas.microsoft.com/office/drawing/2014/chartex" xmlns:cx1="http://schemas.microsoft.com/office/drawing/2015/9/8/chartex" xmlns:cx2="http://schemas.microsoft.com/office/drawing/2015/10/21/chartex" xmlns:cx3="http://schemas.microsoft.com/office/drawing/2016/5/9/chartex" xmlns:cx4="http://schemas.microsoft.com/office/drawing/2016/5/10/chartex" xmlns:cx5="http://schemas.microsoft.com/office/drawing/2016/5/11/chartex" xmlns:cx6="http://schemas.microsoft.com/office/drawing/2016/5/12/chartex" xmlns:cx7="http://schemas.microsoft.com/office/drawing/2016/5/13/chartex" xmlns:cx8="http://schemas.microsoft.com/office/drawing/2016/5/14/chartex" xmlns:mc="http://schemas.openxmlformats.org/markup-compatibility/2006" xmlns:aink="http://schemas.microsoft.com/office/drawing/2016/ink" xmlns:am3d="http://schemas.microsoft.com/office/drawing/2017/model3d" xmlns:o="urn:schemas-microsoft-com:office:office" xmlns:r="http://schemas.openxmlformats.org/officeDocument/2006/relationships" xmlns:m="http://schemas.openxmlformats.org/officeDocument/2006/math" xmlns:v="urn:schemas-microsoft-com:vml" xmlns:wp14="http://schemas.microsoft.com/office/word/2010/wordprocessingDrawing" xmlns:wp="http://schemas.openxmlformats.org/drawingml/2006/wordprocessingDrawing" xmlns:w10="urn:schemas-microsoft-com:office:word" xmlns:w="http://schemas.openxmlformats.org/wordprocessingml/2006/main" xmlns:w14="http://schemas.microsoft.com/office/word/2010/wordml" xmlns:w15="http://schemas.microsoft.com/office/word/2012/wordml" xmlns:w16cex="http://schemas.microsoft.com/office/word/2018/wordml/cex" xmlns:w16cid="http://schemas.microsoft.com/office/word/2016/wordml/cid" xmlns:w16="http://schemas.microsoft.com/office/word/2018/wordml" xmlns:w16sdtdh="http://schemas.microsoft.com/office/word/2020/wordml/sdtdatahash" xmlns:w16se="http://schemas.microsoft.com/office/word/2015/wordml/symex" xmlns:wpg="http://schemas.microsoft.com/office/word/2010/wordprocessingGroup" xmlns:wpi="http://schemas.microsoft.com/office/word/2010/wordprocessingInk" xmlns:wne="http://schemas.microsoft.com/office/word/2006/wordml" xmlns:wps="http://schemas.microsoft.com/office/word/2010/wordprocessingShape" mc:Ignorable="w14 w15 w16se w16cid w16 w16cex w16sdtdh wp14">
   <w:docParts>
     <w:docPart>
       <w:docPartPr>
@@ -6695,13 +6651,13 @@
 </file>
 
 <file path=word/glossary/fontTable.xml><?xml version="1.0" encoding="utf-8"?>
-<w:fonts xmlns:mc="http://schemas.openxmlformats.org/markup-compatibility/2006" xmlns:r="http://schemas.openxmlformats.org/officeDocument/2006/relationships" xmlns:w="http://schemas.openxmlformats.org/wordprocessingml/2006/main" xmlns:w14="http://schemas.microsoft.com/office/word/2010/wordml" xmlns:w15="http://schemas.microsoft.com/office/word/2012/wordml" xmlns:w16cex="http://schemas.microsoft.com/office/word/2018/wordml/cex" xmlns:w16cid="http://schemas.microsoft.com/office/word/2016/wordml/cid" xmlns:w16="http://schemas.microsoft.com/office/word/2018/wordml" xmlns:w16se="http://schemas.microsoft.com/office/word/2015/wordml/symex" mc:Ignorable="w14 w15 w16se w16cid w16 w16cex">
+<w:fonts xmlns:mc="http://schemas.openxmlformats.org/markup-compatibility/2006" xmlns:r="http://schemas.openxmlformats.org/officeDocument/2006/relationships" xmlns:w="http://schemas.openxmlformats.org/wordprocessingml/2006/main" xmlns:w14="http://schemas.microsoft.com/office/word/2010/wordml" xmlns:w15="http://schemas.microsoft.com/office/word/2012/wordml" xmlns:w16cex="http://schemas.microsoft.com/office/word/2018/wordml/cex" xmlns:w16cid="http://schemas.microsoft.com/office/word/2016/wordml/cid" xmlns:w16="http://schemas.microsoft.com/office/word/2018/wordml" xmlns:w16sdtdh="http://schemas.microsoft.com/office/word/2020/wordml/sdtdatahash" xmlns:w16se="http://schemas.microsoft.com/office/word/2015/wordml/symex" mc:Ignorable="w14 w15 w16se w16cid w16 w16cex w16sdtdh">
   <w:font w:name="Times New Roman">
     <w:panose1 w:val="02020603050405020304"/>
     <w:charset w:val="00"/>
     <w:family w:val="roman"/>
     <w:pitch w:val="variable"/>
-    <w:sig w:usb0="E0002AFF" w:usb1="C0007843" w:usb2="00000009" w:usb3="00000000" w:csb0="000001FF" w:csb1="00000000"/>
+    <w:sig w:usb0="E0002EFF" w:usb1="C000785B" w:usb2="00000009" w:usb3="00000000" w:csb0="000001FF" w:csb1="00000000"/>
   </w:font>
   <w:font w:name="Courier New">
     <w:panose1 w:val="02070309020205020404"/>
@@ -6729,14 +6685,14 @@
     <w:charset w:val="00"/>
     <w:family w:val="swiss"/>
     <w:pitch w:val="variable"/>
-    <w:sig w:usb0="E0002AFF" w:usb1="4000ACFF" w:usb2="00000001" w:usb3="00000000" w:csb0="000001FF" w:csb1="00000000"/>
+    <w:sig w:usb0="E4002EFF" w:usb1="C000247B" w:usb2="00000009" w:usb3="00000000" w:csb0="000001FF" w:csb1="00000000"/>
   </w:font>
   <w:font w:name="Calibri Light">
     <w:panose1 w:val="020F0302020204030204"/>
     <w:charset w:val="00"/>
     <w:family w:val="swiss"/>
     <w:pitch w:val="variable"/>
-    <w:sig w:usb0="A0002AEF" w:usb1="4000207B" w:usb2="00000000" w:usb3="00000000" w:csb0="000001FF" w:csb1="00000000"/>
+    <w:sig w:usb0="E4002EFF" w:usb1="C000247B" w:usb2="00000009" w:usb3="00000000" w:csb0="000001FF" w:csb1="00000000"/>
   </w:font>
   <w:font w:name="Segoe UI">
     <w:panose1 w:val="020B0502040204020203"/>
@@ -6749,7 +6705,7 @@
 </file>
 
 <file path=word/glossary/settings.xml><?xml version="1.0" encoding="utf-8"?>
-<w:settings xmlns:mc="http://schemas.openxmlformats.org/markup-compatibility/2006" xmlns:o="urn:schemas-microsoft-com:office:office" xmlns:r="http://schemas.openxmlformats.org/officeDocument/2006/relationships" xmlns:m="http://schemas.openxmlformats.org/officeDocument/2006/math" xmlns:v="urn:schemas-microsoft-com:vml" xmlns:w10="urn:schemas-microsoft-com:office:word" xmlns:w="http://schemas.openxmlformats.org/wordprocessingml/2006/main" xmlns:w14="http://schemas.microsoft.com/office/word/2010/wordml" xmlns:w15="http://schemas.microsoft.com/office/word/2012/wordml" xmlns:w16cex="http://schemas.microsoft.com/office/word/2018/wordml/cex" xmlns:w16cid="http://schemas.microsoft.com/office/word/2016/wordml/cid" xmlns:w16="http://schemas.microsoft.com/office/word/2018/wordml" xmlns:w16se="http://schemas.microsoft.com/office/word/2015/wordml/symex" xmlns:sl="http://schemas.openxmlformats.org/schemaLibrary/2006/main" mc:Ignorable="w14 w15 w16se w16cid w16 w16cex">
+<w:settings xmlns:mc="http://schemas.openxmlformats.org/markup-compatibility/2006" xmlns:o="urn:schemas-microsoft-com:office:office" xmlns:r="http://schemas.openxmlformats.org/officeDocument/2006/relationships" xmlns:m="http://schemas.openxmlformats.org/officeDocument/2006/math" xmlns:v="urn:schemas-microsoft-com:vml" xmlns:w10="urn:schemas-microsoft-com:office:word" xmlns:w="http://schemas.openxmlformats.org/wordprocessingml/2006/main" xmlns:w14="http://schemas.microsoft.com/office/word/2010/wordml" xmlns:w15="http://schemas.microsoft.com/office/word/2012/wordml" xmlns:w16cex="http://schemas.microsoft.com/office/word/2018/wordml/cex" xmlns:w16cid="http://schemas.microsoft.com/office/word/2016/wordml/cid" xmlns:w16="http://schemas.microsoft.com/office/word/2018/wordml" xmlns:w16sdtdh="http://schemas.microsoft.com/office/word/2020/wordml/sdtdatahash" xmlns:w16se="http://schemas.microsoft.com/office/word/2015/wordml/symex" xmlns:sl="http://schemas.openxmlformats.org/schemaLibrary/2006/main" mc:Ignorable="w14 w15 w16se w16cid w16 w16cex w16sdtdh">
   <w:view w:val="normal"/>
   <w:revisionView w:comments="0"/>
   <w:defaultTabStop w:val="720"/>
@@ -6791,7 +6747,7 @@
 </file>
 
 <file path=word/glossary/styles.xml><?xml version="1.0" encoding="utf-8"?>
-<w:styles xmlns:mc="http://schemas.openxmlformats.org/markup-compatibility/2006" xmlns:r="http://schemas.openxmlformats.org/officeDocument/2006/relationships" xmlns:w="http://schemas.openxmlformats.org/wordprocessingml/2006/main" xmlns:w14="http://schemas.microsoft.com/office/word/2010/wordml" xmlns:w15="http://schemas.microsoft.com/office/word/2012/wordml" xmlns:w16cex="http://schemas.microsoft.com/office/word/2018/wordml/cex" xmlns:w16cid="http://schemas.microsoft.com/office/word/2016/wordml/cid" xmlns:w16="http://schemas.microsoft.com/office/word/2018/wordml" xmlns:w16se="http://schemas.microsoft.com/office/word/2015/wordml/symex" mc:Ignorable="w14 w15 w16se w16cid w16 w16cex">
+<w:styles xmlns:mc="http://schemas.openxmlformats.org/markup-compatibility/2006" xmlns:r="http://schemas.openxmlformats.org/officeDocument/2006/relationships" xmlns:w="http://schemas.openxmlformats.org/wordprocessingml/2006/main" xmlns:w14="http://schemas.microsoft.com/office/word/2010/wordml" xmlns:w15="http://schemas.microsoft.com/office/word/2012/wordml" xmlns:w16cex="http://schemas.microsoft.com/office/word/2018/wordml/cex" xmlns:w16cid="http://schemas.microsoft.com/office/word/2016/wordml/cid" xmlns:w16="http://schemas.microsoft.com/office/word/2018/wordml" xmlns:w16sdtdh="http://schemas.microsoft.com/office/word/2020/wordml/sdtdatahash" xmlns:w16se="http://schemas.microsoft.com/office/word/2015/wordml/symex" mc:Ignorable="w14 w15 w16se w16cid w16 w16cex w16sdtdh">
   <w:docDefaults>
     <w:rPrDefault>
       <w:rPr>
@@ -7238,7 +7194,7 @@
 </file>
 
 <file path=word/glossary/webSettings.xml><?xml version="1.0" encoding="utf-8"?>
-<w:webSettings xmlns:mc="http://schemas.openxmlformats.org/markup-compatibility/2006" xmlns:r="http://schemas.openxmlformats.org/officeDocument/2006/relationships" xmlns:w="http://schemas.openxmlformats.org/wordprocessingml/2006/main" xmlns:w14="http://schemas.microsoft.com/office/word/2010/wordml" xmlns:w15="http://schemas.microsoft.com/office/word/2012/wordml" xmlns:w16cex="http://schemas.microsoft.com/office/word/2018/wordml/cex" xmlns:w16cid="http://schemas.microsoft.com/office/word/2016/wordml/cid" xmlns:w16="http://schemas.microsoft.com/office/word/2018/wordml" xmlns:w16se="http://schemas.microsoft.com/office/word/2015/wordml/symex" mc:Ignorable="w14 w15 w16se w16cid w16 w16cex">
+<w:webSettings xmlns:mc="http://schemas.openxmlformats.org/markup-compatibility/2006" xmlns:r="http://schemas.openxmlformats.org/officeDocument/2006/relationships" xmlns:w="http://schemas.openxmlformats.org/wordprocessingml/2006/main" xmlns:w14="http://schemas.microsoft.com/office/word/2010/wordml" xmlns:w15="http://schemas.microsoft.com/office/word/2012/wordml" xmlns:w16cex="http://schemas.microsoft.com/office/word/2018/wordml/cex" xmlns:w16cid="http://schemas.microsoft.com/office/word/2016/wordml/cid" xmlns:w16="http://schemas.microsoft.com/office/word/2018/wordml" xmlns:w16sdtdh="http://schemas.microsoft.com/office/word/2020/wordml/sdtdatahash" xmlns:w16se="http://schemas.microsoft.com/office/word/2015/wordml/symex" mc:Ignorable="w14 w15 w16se w16cid w16 w16cex w16sdtdh">
   <w:optimizeForBrowser/>
   <w:allowPNG/>
 </w:webSettings>
